--- a/Documentacion/Reuniones/Planificacion/Planificicacion de Reuniones Formales.docx
+++ b/Documentacion/Reuniones/Planificacion/Planificicacion de Reuniones Formales.docx
@@ -414,7 +414,6 @@
           <w:szCs w:val="140"/>
         </w:rPr>
       </w:pPr>
-      <w:proofErr w:type="spellStart"/>
       <w:r>
         <w:rPr>
           <w:rFonts w:ascii="Segoe UI" w:hAnsi="Segoe UI" w:cs="Segoe UI"/>
@@ -457,7 +456,6 @@
         </w:rPr>
         <w:t>oft</w:t>
       </w:r>
-      <w:proofErr w:type="spellEnd"/>
     </w:p>
     <w:p>
       <w:pPr>
@@ -534,7 +532,56 @@
           <w:rFonts w:ascii="Arial" w:hAnsi="Arial" w:cs="Arial"/>
           <w:sz w:val="24"/>
         </w:rPr>
-        <w:t xml:space="preserve"> o la del integrante Matías da Silva. En caso de indis</w:t>
+        <w:t xml:space="preserve"> o la del integrante Matías da Silva. En caso de indisponibilidad de dos o más integrantes</w:t>
+      </w:r>
+      <w:r>
+        <w:rPr>
+          <w:rFonts w:ascii="Arial" w:hAnsi="Arial" w:cs="Arial"/>
+          <w:sz w:val="24"/>
+        </w:rPr>
+        <w:t>, la reunión será aplazada al día</w:t>
+      </w:r>
+      <w:r>
+        <w:rPr>
+          <w:rFonts w:ascii="Arial" w:hAnsi="Arial" w:cs="Arial"/>
+          <w:sz w:val="24"/>
+        </w:rPr>
+        <w:t xml:space="preserve"> sábado en el mismo horario.</w:t>
+      </w:r>
+      <w:r>
+        <w:rPr>
+          <w:rFonts w:ascii="Arial" w:hAnsi="Arial" w:cs="Arial"/>
+          <w:sz w:val="24"/>
+        </w:rPr>
+        <w:t xml:space="preserve"> Durante el estado de emergencia ocasionado por la pandemia del Covid-19, las reuniones serán a través de videoconferencias mediante el software Discord, o por Skype </w:t>
+      </w:r>
+      <w:r>
+        <w:rPr>
+          <w:rFonts w:ascii="Arial" w:hAnsi="Arial" w:cs="Arial"/>
+          <w:sz w:val="24"/>
+        </w:rPr>
+        <w:t>(</w:t>
+      </w:r>
+      <w:r>
+        <w:rPr>
+          <w:rFonts w:ascii="Arial" w:hAnsi="Arial" w:cs="Arial"/>
+          <w:sz w:val="24"/>
+        </w:rPr>
+        <w:t>si se presentara alguna falla con el primero</w:t>
+      </w:r>
+      <w:r>
+        <w:rPr>
+          <w:rFonts w:ascii="Arial" w:hAnsi="Arial" w:cs="Arial"/>
+          <w:sz w:val="24"/>
+        </w:rPr>
+        <w:t xml:space="preserve"> mencionado</w:t>
+      </w:r>
+      <w:r>
+        <w:rPr>
+          <w:rFonts w:ascii="Arial" w:hAnsi="Arial" w:cs="Arial"/>
+          <w:sz w:val="24"/>
+        </w:rPr>
+        <w:t>)</w:t>
       </w:r>
       <w:bookmarkStart w:id="2" w:name="_GoBack"/>
       <w:bookmarkEnd w:id="2"/>
@@ -543,21 +590,21 @@
           <w:rFonts w:ascii="Arial" w:hAnsi="Arial" w:cs="Arial"/>
           <w:sz w:val="24"/>
         </w:rPr>
-        <w:t>ponibilidad de dos o más integrantes</w:t>
-      </w:r>
-      <w:r>
-        <w:rPr>
-          <w:rFonts w:ascii="Arial" w:hAnsi="Arial" w:cs="Arial"/>
-          <w:sz w:val="24"/>
-        </w:rPr>
-        <w:t>, la reunión será aplazada al día</w:t>
-      </w:r>
-      <w:r>
-        <w:rPr>
-          <w:rFonts w:ascii="Arial" w:hAnsi="Arial" w:cs="Arial"/>
-          <w:sz w:val="24"/>
-        </w:rPr>
-        <w:t xml:space="preserve"> sábado en el mismo horario. </w:t>
+        <w:t xml:space="preserve"> a las 20 horas</w:t>
+      </w:r>
+      <w:r>
+        <w:rPr>
+          <w:rFonts w:ascii="Arial" w:hAnsi="Arial" w:cs="Arial"/>
+          <w:sz w:val="24"/>
+        </w:rPr>
+        <w:t>.</w:t>
+      </w:r>
+      <w:r>
+        <w:rPr>
+          <w:rFonts w:ascii="Arial" w:hAnsi="Arial" w:cs="Arial"/>
+          <w:sz w:val="24"/>
+        </w:rPr>
+        <w:t xml:space="preserve"> </w:t>
       </w:r>
       <w:r>
         <w:rPr>
